--- a/helper/App Overview.docx
+++ b/helper/App Overview.docx
@@ -7,7 +7,7 @@
         <w:pStyle w:val="Heading3"/>
         <w:numPr>
           <w:ilvl w:val="2"/>
-          <w:numId w:val="1"/>
+          <w:numId w:val="2"/>
         </w:numPr>
         <w:spacing w:before="140" w:after="120"/>
         <w:rPr/>
@@ -31,7 +31,7 @@
         <w:pStyle w:val="Heading5"/>
         <w:numPr>
           <w:ilvl w:val="4"/>
-          <w:numId w:val="1"/>
+          <w:numId w:val="2"/>
         </w:numPr>
         <w:rPr/>
       </w:pPr>
@@ -45,7 +45,7 @@
         <w:pStyle w:val="Normal"/>
         <w:numPr>
           <w:ilvl w:val="0"/>
-          <w:numId w:val="2"/>
+          <w:numId w:val="3"/>
         </w:numPr>
         <w:rPr/>
       </w:pPr>
@@ -59,7 +59,7 @@
         <w:pStyle w:val="Normal"/>
         <w:numPr>
           <w:ilvl w:val="0"/>
-          <w:numId w:val="2"/>
+          <w:numId w:val="3"/>
         </w:numPr>
         <w:rPr/>
       </w:pPr>
@@ -73,7 +73,7 @@
         <w:pStyle w:val="Normal"/>
         <w:numPr>
           <w:ilvl w:val="0"/>
-          <w:numId w:val="2"/>
+          <w:numId w:val="3"/>
         </w:numPr>
         <w:rPr/>
       </w:pPr>
@@ -87,7 +87,7 @@
         <w:pStyle w:val="Normal"/>
         <w:numPr>
           <w:ilvl w:val="0"/>
-          <w:numId w:val="2"/>
+          <w:numId w:val="3"/>
         </w:numPr>
         <w:rPr/>
       </w:pPr>
@@ -110,7 +110,7 @@
         <w:pStyle w:val="Heading5"/>
         <w:numPr>
           <w:ilvl w:val="4"/>
-          <w:numId w:val="1"/>
+          <w:numId w:val="2"/>
         </w:numPr>
         <w:rPr/>
       </w:pPr>
@@ -132,7 +132,7 @@
         </w:tblBorders>
         <w:tblCellMar>
           <w:top w:w="55" w:type="dxa"/>
-          <w:left w:w="54" w:type="dxa"/>
+          <w:left w:w="53" w:type="dxa"/>
           <w:bottom w:w="55" w:type="dxa"/>
           <w:right w:w="55" w:type="dxa"/>
         </w:tblCellMar>
@@ -140,9 +140,9 @@
       <w:tblGrid>
         <w:gridCol w:w="1927"/>
         <w:gridCol w:w="1928"/>
-        <w:gridCol w:w="1927"/>
+        <w:gridCol w:w="1925"/>
         <w:gridCol w:w="1928"/>
-        <w:gridCol w:w="1928"/>
+        <w:gridCol w:w="1930"/>
       </w:tblGrid>
       <w:tr>
         <w:trPr/>
@@ -208,7 +208,7 @@
         </w:tc>
         <w:tc>
           <w:tcPr>
-            <w:tcW w:w="1927" w:type="dxa"/>
+            <w:tcW w:w="1925" w:type="dxa"/>
             <w:tcBorders>
               <w:top w:val="single" w:sz="2" w:space="0" w:color="000000"/>
               <w:left w:val="single" w:sz="2" w:space="0" w:color="000000"/>
@@ -268,7 +268,7 @@
         </w:tc>
         <w:tc>
           <w:tcPr>
-            <w:tcW w:w="1928" w:type="dxa"/>
+            <w:tcW w:w="1930" w:type="dxa"/>
             <w:tcBorders>
               <w:top w:val="single" w:sz="2" w:space="0" w:color="000000"/>
               <w:left w:val="single" w:sz="2" w:space="0" w:color="000000"/>
@@ -305,6 +305,7 @@
           <w:tcPr>
             <w:tcW w:w="1927" w:type="dxa"/>
             <w:tcBorders>
+              <w:top w:val="single" w:sz="2" w:space="0" w:color="000000"/>
               <w:left w:val="single" w:sz="2" w:space="0" w:color="000000"/>
               <w:bottom w:val="single" w:sz="2" w:space="0" w:color="000000"/>
               <w:insideH w:val="single" w:sz="2" w:space="0" w:color="000000"/>
@@ -333,6 +334,7 @@
           <w:tcPr>
             <w:tcW w:w="1928" w:type="dxa"/>
             <w:tcBorders>
+              <w:top w:val="single" w:sz="2" w:space="0" w:color="000000"/>
               <w:left w:val="single" w:sz="2" w:space="0" w:color="000000"/>
               <w:bottom w:val="single" w:sz="2" w:space="0" w:color="000000"/>
               <w:insideH w:val="single" w:sz="2" w:space="0" w:color="000000"/>
@@ -352,8 +354,9 @@
         </w:tc>
         <w:tc>
           <w:tcPr>
-            <w:tcW w:w="1927" w:type="dxa"/>
-            <w:tcBorders>
+            <w:tcW w:w="1925" w:type="dxa"/>
+            <w:tcBorders>
+              <w:top w:val="single" w:sz="2" w:space="0" w:color="000000"/>
               <w:left w:val="single" w:sz="2" w:space="0" w:color="000000"/>
               <w:bottom w:val="single" w:sz="2" w:space="0" w:color="000000"/>
               <w:insideH w:val="single" w:sz="2" w:space="0" w:color="000000"/>
@@ -375,6 +378,7 @@
           <w:tcPr>
             <w:tcW w:w="1928" w:type="dxa"/>
             <w:tcBorders>
+              <w:top w:val="single" w:sz="2" w:space="0" w:color="000000"/>
               <w:left w:val="single" w:sz="2" w:space="0" w:color="000000"/>
               <w:bottom w:val="single" w:sz="2" w:space="0" w:color="000000"/>
               <w:insideH w:val="single" w:sz="2" w:space="0" w:color="000000"/>
@@ -394,8 +398,9 @@
         </w:tc>
         <w:tc>
           <w:tcPr>
-            <w:tcW w:w="1928" w:type="dxa"/>
-            <w:tcBorders>
+            <w:tcW w:w="1930" w:type="dxa"/>
+            <w:tcBorders>
+              <w:top w:val="single" w:sz="2" w:space="0" w:color="000000"/>
               <w:left w:val="single" w:sz="2" w:space="0" w:color="000000"/>
               <w:bottom w:val="single" w:sz="2" w:space="0" w:color="000000"/>
               <w:right w:val="single" w:sz="2" w:space="0" w:color="000000"/>
@@ -422,6 +427,7 @@
           <w:tcPr>
             <w:tcW w:w="1927" w:type="dxa"/>
             <w:tcBorders>
+              <w:top w:val="single" w:sz="2" w:space="0" w:color="000000"/>
               <w:left w:val="single" w:sz="2" w:space="0" w:color="000000"/>
               <w:bottom w:val="single" w:sz="2" w:space="0" w:color="000000"/>
               <w:insideH w:val="single" w:sz="2" w:space="0" w:color="000000"/>
@@ -450,6 +456,7 @@
           <w:tcPr>
             <w:tcW w:w="1928" w:type="dxa"/>
             <w:tcBorders>
+              <w:top w:val="single" w:sz="2" w:space="0" w:color="000000"/>
               <w:left w:val="single" w:sz="2" w:space="0" w:color="000000"/>
               <w:bottom w:val="single" w:sz="2" w:space="0" w:color="000000"/>
               <w:insideH w:val="single" w:sz="2" w:space="0" w:color="000000"/>
@@ -469,8 +476,9 @@
         </w:tc>
         <w:tc>
           <w:tcPr>
-            <w:tcW w:w="1927" w:type="dxa"/>
-            <w:tcBorders>
+            <w:tcW w:w="1925" w:type="dxa"/>
+            <w:tcBorders>
+              <w:top w:val="single" w:sz="2" w:space="0" w:color="000000"/>
               <w:left w:val="single" w:sz="2" w:space="0" w:color="000000"/>
               <w:bottom w:val="single" w:sz="2" w:space="0" w:color="000000"/>
               <w:insideH w:val="single" w:sz="2" w:space="0" w:color="000000"/>
@@ -492,6 +500,7 @@
           <w:tcPr>
             <w:tcW w:w="1928" w:type="dxa"/>
             <w:tcBorders>
+              <w:top w:val="single" w:sz="2" w:space="0" w:color="000000"/>
               <w:left w:val="single" w:sz="2" w:space="0" w:color="000000"/>
               <w:bottom w:val="single" w:sz="2" w:space="0" w:color="000000"/>
               <w:insideH w:val="single" w:sz="2" w:space="0" w:color="000000"/>
@@ -511,8 +520,9 @@
         </w:tc>
         <w:tc>
           <w:tcPr>
-            <w:tcW w:w="1928" w:type="dxa"/>
-            <w:tcBorders>
+            <w:tcW w:w="1930" w:type="dxa"/>
+            <w:tcBorders>
+              <w:top w:val="single" w:sz="2" w:space="0" w:color="000000"/>
               <w:left w:val="single" w:sz="2" w:space="0" w:color="000000"/>
               <w:bottom w:val="single" w:sz="2" w:space="0" w:color="000000"/>
               <w:right w:val="single" w:sz="2" w:space="0" w:color="000000"/>
@@ -539,6 +549,7 @@
           <w:tcPr>
             <w:tcW w:w="1927" w:type="dxa"/>
             <w:tcBorders>
+              <w:top w:val="single" w:sz="2" w:space="0" w:color="000000"/>
               <w:left w:val="single" w:sz="2" w:space="0" w:color="000000"/>
               <w:bottom w:val="single" w:sz="2" w:space="0" w:color="000000"/>
               <w:insideH w:val="single" w:sz="2" w:space="0" w:color="000000"/>
@@ -567,6 +578,7 @@
           <w:tcPr>
             <w:tcW w:w="1928" w:type="dxa"/>
             <w:tcBorders>
+              <w:top w:val="single" w:sz="2" w:space="0" w:color="000000"/>
               <w:left w:val="single" w:sz="2" w:space="0" w:color="000000"/>
               <w:bottom w:val="single" w:sz="2" w:space="0" w:color="000000"/>
               <w:insideH w:val="single" w:sz="2" w:space="0" w:color="000000"/>
@@ -586,8 +598,9 @@
         </w:tc>
         <w:tc>
           <w:tcPr>
-            <w:tcW w:w="1927" w:type="dxa"/>
-            <w:tcBorders>
+            <w:tcW w:w="1925" w:type="dxa"/>
+            <w:tcBorders>
+              <w:top w:val="single" w:sz="2" w:space="0" w:color="000000"/>
               <w:left w:val="single" w:sz="2" w:space="0" w:color="000000"/>
               <w:bottom w:val="single" w:sz="2" w:space="0" w:color="000000"/>
               <w:insideH w:val="single" w:sz="2" w:space="0" w:color="000000"/>
@@ -609,6 +622,7 @@
           <w:tcPr>
             <w:tcW w:w="1928" w:type="dxa"/>
             <w:tcBorders>
+              <w:top w:val="single" w:sz="2" w:space="0" w:color="000000"/>
               <w:left w:val="single" w:sz="2" w:space="0" w:color="000000"/>
               <w:bottom w:val="single" w:sz="2" w:space="0" w:color="000000"/>
               <w:insideH w:val="single" w:sz="2" w:space="0" w:color="000000"/>
@@ -628,8 +642,9 @@
         </w:tc>
         <w:tc>
           <w:tcPr>
-            <w:tcW w:w="1928" w:type="dxa"/>
-            <w:tcBorders>
+            <w:tcW w:w="1930" w:type="dxa"/>
+            <w:tcBorders>
+              <w:top w:val="single" w:sz="2" w:space="0" w:color="000000"/>
               <w:left w:val="single" w:sz="2" w:space="0" w:color="000000"/>
               <w:bottom w:val="single" w:sz="2" w:space="0" w:color="000000"/>
               <w:right w:val="single" w:sz="2" w:space="0" w:color="000000"/>
@@ -656,6 +671,7 @@
           <w:tcPr>
             <w:tcW w:w="1927" w:type="dxa"/>
             <w:tcBorders>
+              <w:top w:val="single" w:sz="2" w:space="0" w:color="000000"/>
               <w:left w:val="single" w:sz="2" w:space="0" w:color="000000"/>
               <w:bottom w:val="single" w:sz="2" w:space="0" w:color="000000"/>
               <w:insideH w:val="single" w:sz="2" w:space="0" w:color="000000"/>
@@ -684,6 +700,7 @@
           <w:tcPr>
             <w:tcW w:w="1928" w:type="dxa"/>
             <w:tcBorders>
+              <w:top w:val="single" w:sz="2" w:space="0" w:color="000000"/>
               <w:left w:val="single" w:sz="2" w:space="0" w:color="000000"/>
               <w:bottom w:val="single" w:sz="2" w:space="0" w:color="000000"/>
               <w:insideH w:val="single" w:sz="2" w:space="0" w:color="000000"/>
@@ -703,8 +720,9 @@
         </w:tc>
         <w:tc>
           <w:tcPr>
-            <w:tcW w:w="1927" w:type="dxa"/>
-            <w:tcBorders>
+            <w:tcW w:w="1925" w:type="dxa"/>
+            <w:tcBorders>
+              <w:top w:val="single" w:sz="2" w:space="0" w:color="000000"/>
               <w:left w:val="single" w:sz="2" w:space="0" w:color="000000"/>
               <w:bottom w:val="single" w:sz="2" w:space="0" w:color="000000"/>
               <w:insideH w:val="single" w:sz="2" w:space="0" w:color="000000"/>
@@ -726,6 +744,7 @@
           <w:tcPr>
             <w:tcW w:w="1928" w:type="dxa"/>
             <w:tcBorders>
+              <w:top w:val="single" w:sz="2" w:space="0" w:color="000000"/>
               <w:left w:val="single" w:sz="2" w:space="0" w:color="000000"/>
               <w:bottom w:val="single" w:sz="2" w:space="0" w:color="000000"/>
               <w:insideH w:val="single" w:sz="2" w:space="0" w:color="000000"/>
@@ -745,8 +764,9 @@
         </w:tc>
         <w:tc>
           <w:tcPr>
-            <w:tcW w:w="1928" w:type="dxa"/>
-            <w:tcBorders>
+            <w:tcW w:w="1930" w:type="dxa"/>
+            <w:tcBorders>
+              <w:top w:val="single" w:sz="2" w:space="0" w:color="000000"/>
               <w:left w:val="single" w:sz="2" w:space="0" w:color="000000"/>
               <w:bottom w:val="single" w:sz="2" w:space="0" w:color="000000"/>
               <w:right w:val="single" w:sz="2" w:space="0" w:color="000000"/>
@@ -782,7 +802,7 @@
         <w:pStyle w:val="Heading5"/>
         <w:numPr>
           <w:ilvl w:val="4"/>
-          <w:numId w:val="1"/>
+          <w:numId w:val="2"/>
         </w:numPr>
         <w:rPr/>
       </w:pPr>
@@ -796,13 +816,26 @@
         <w:pStyle w:val="Heading7"/>
         <w:numPr>
           <w:ilvl w:val="6"/>
-          <w:numId w:val="1"/>
+          <w:numId w:val="2"/>
         </w:numPr>
         <w:rPr/>
       </w:pPr>
       <w:r>
         <w:rPr/>
         <w:t>Public API:</w:t>
+      </w:r>
+    </w:p>
+    <w:p>
+      <w:pPr>
+        <w:pStyle w:val="Heading7"/>
+        <w:numPr>
+          <w:ilvl w:val="6"/>
+          <w:numId w:val="2"/>
+        </w:numPr>
+        <w:rPr/>
+      </w:pPr>
+      <w:r>
+        <w:rPr/>
       </w:r>
     </w:p>
     <w:tbl>
@@ -818,58 +851,70 @@
         </w:tblBorders>
         <w:tblCellMar>
           <w:top w:w="55" w:type="dxa"/>
-          <w:left w:w="54" w:type="dxa"/>
+          <w:left w:w="53" w:type="dxa"/>
           <w:bottom w:w="55" w:type="dxa"/>
           <w:right w:w="55" w:type="dxa"/>
         </w:tblCellMar>
       </w:tblPr>
       <w:tblGrid>
-        <w:gridCol w:w="3000"/>
-        <w:gridCol w:w="6645"/>
+        <w:gridCol w:w="2288"/>
+        <w:gridCol w:w="2288"/>
+        <w:gridCol w:w="5068"/>
       </w:tblGrid>
       <w:tr>
         <w:trPr/>
         <w:tc>
           <w:tcPr>
-            <w:tcW w:w="3000" w:type="dxa"/>
-            <w:tcBorders>
-              <w:top w:val="single" w:sz="2" w:space="0" w:color="000000"/>
-              <w:left w:val="single" w:sz="2" w:space="0" w:color="000000"/>
-              <w:bottom w:val="single" w:sz="2" w:space="0" w:color="000000"/>
-              <w:insideH w:val="single" w:sz="2" w:space="0" w:color="000000"/>
-            </w:tcBorders>
-            <w:shd w:fill="auto" w:val="clear"/>
-          </w:tcPr>
-          <w:p>
-            <w:pPr>
-              <w:pStyle w:val="TableContents"/>
-              <w:rPr>
-                <w:i w:val="false"/>
+            <w:tcW w:w="2288" w:type="dxa"/>
+            <w:tcBorders>
+              <w:top w:val="single" w:sz="2" w:space="0" w:color="000000"/>
+              <w:left w:val="single" w:sz="2" w:space="0" w:color="000000"/>
+              <w:bottom w:val="single" w:sz="2" w:space="0" w:color="000000"/>
+              <w:insideH w:val="single" w:sz="2" w:space="0" w:color="000000"/>
+            </w:tcBorders>
+            <w:shd w:fill="auto" w:val="clear"/>
+          </w:tcPr>
+          <w:p>
+            <w:pPr>
+              <w:pStyle w:val="TableContents"/>
+              <w:rPr/>
+            </w:pPr>
+            <w:r>
+              <w:rPr/>
+              <w:t>GET</w:t>
+            </w:r>
+          </w:p>
+        </w:tc>
+        <w:tc>
+          <w:tcPr>
+            <w:tcW w:w="2288" w:type="dxa"/>
+            <w:tcBorders>
+              <w:top w:val="single" w:sz="2" w:space="0" w:color="000000"/>
+              <w:left w:val="single" w:sz="2" w:space="0" w:color="000000"/>
+              <w:bottom w:val="single" w:sz="2" w:space="0" w:color="000000"/>
+              <w:insideH w:val="single" w:sz="2" w:space="0" w:color="000000"/>
+            </w:tcBorders>
+            <w:shd w:fill="auto" w:val="clear"/>
+          </w:tcPr>
+          <w:p>
+            <w:pPr>
+              <w:pStyle w:val="TableContents"/>
+              <w:rPr/>
+            </w:pPr>
+            <w:bookmarkStart w:id="0" w:name="__DdeLink__3_2073878341"/>
+            <w:r>
+              <w:rPr>
                 <w:i w:val="false"/>
                 <w:iCs w:val="false"/>
               </w:rPr>
-            </w:pPr>
-            <w:bookmarkStart w:id="0" w:name="__DdeLink__3_2073878341"/>
-            <w:r>
-              <w:rPr>
-                <w:i w:val="false"/>
-                <w:iCs w:val="false"/>
-              </w:rPr>
-              <w:t>/</w:t>
-            </w:r>
-            <w:r>
-              <w:rPr>
-                <w:i w:val="false"/>
-                <w:iCs w:val="false"/>
-              </w:rPr>
-              <w:t>api/login</w:t>
+              <w:t>/api/login</w:t>
             </w:r>
             <w:bookmarkEnd w:id="0"/>
           </w:p>
         </w:tc>
         <w:tc>
           <w:tcPr>
-            <w:tcW w:w="6645" w:type="dxa"/>
+            <w:tcW w:w="5068" w:type="dxa"/>
             <w:tcBorders>
               <w:top w:val="single" w:sz="2" w:space="0" w:color="000000"/>
               <w:left w:val="single" w:sz="2" w:space="0" w:color="000000"/>
@@ -907,7 +952,7 @@
         <w:pStyle w:val="Heading7"/>
         <w:numPr>
           <w:ilvl w:val="6"/>
-          <w:numId w:val="1"/>
+          <w:numId w:val="2"/>
         </w:numPr>
         <w:rPr/>
       </w:pPr>
@@ -929,20 +974,43 @@
         </w:tblBorders>
         <w:tblCellMar>
           <w:top w:w="55" w:type="dxa"/>
-          <w:left w:w="54" w:type="dxa"/>
+          <w:left w:w="53" w:type="dxa"/>
           <w:bottom w:w="55" w:type="dxa"/>
           <w:right w:w="55" w:type="dxa"/>
         </w:tblCellMar>
       </w:tblPr>
       <w:tblGrid>
-        <w:gridCol w:w="3000"/>
-        <w:gridCol w:w="6645"/>
+        <w:gridCol w:w="2288"/>
+        <w:gridCol w:w="2288"/>
+        <w:gridCol w:w="5068"/>
       </w:tblGrid>
       <w:tr>
         <w:trPr/>
         <w:tc>
           <w:tcPr>
-            <w:tcW w:w="3000" w:type="dxa"/>
+            <w:tcW w:w="2288" w:type="dxa"/>
+            <w:tcBorders>
+              <w:top w:val="single" w:sz="2" w:space="0" w:color="000000"/>
+              <w:left w:val="single" w:sz="2" w:space="0" w:color="000000"/>
+              <w:bottom w:val="single" w:sz="2" w:space="0" w:color="000000"/>
+              <w:insideH w:val="single" w:sz="2" w:space="0" w:color="000000"/>
+            </w:tcBorders>
+            <w:shd w:fill="auto" w:val="clear"/>
+          </w:tcPr>
+          <w:p>
+            <w:pPr>
+              <w:pStyle w:val="TableContents"/>
+              <w:rPr/>
+            </w:pPr>
+            <w:r>
+              <w:rPr/>
+              <w:t>POST</w:t>
+            </w:r>
+          </w:p>
+        </w:tc>
+        <w:tc>
+          <w:tcPr>
+            <w:tcW w:w="2288" w:type="dxa"/>
             <w:tcBorders>
               <w:top w:val="single" w:sz="2" w:space="0" w:color="000000"/>
               <w:left w:val="single" w:sz="2" w:space="0" w:color="000000"/>
@@ -965,20 +1033,13 @@
                 <w:i w:val="false"/>
                 <w:iCs w:val="false"/>
               </w:rPr>
-              <w:t>/</w:t>
-            </w:r>
-            <w:r>
-              <w:rPr>
-                <w:i w:val="false"/>
-                <w:iCs w:val="false"/>
-              </w:rPr>
-              <w:t>api/auth</w:t>
-            </w:r>
-          </w:p>
-        </w:tc>
-        <w:tc>
-          <w:tcPr>
-            <w:tcW w:w="6645" w:type="dxa"/>
+              <w:t>/api/add</w:t>
+            </w:r>
+          </w:p>
+        </w:tc>
+        <w:tc>
+          <w:tcPr>
+            <w:tcW w:w="5068" w:type="dxa"/>
             <w:tcBorders>
               <w:top w:val="single" w:sz="2" w:space="0" w:color="000000"/>
               <w:left w:val="single" w:sz="2" w:space="0" w:color="000000"/>
@@ -996,7 +1057,7 @@
             </w:pPr>
             <w:r>
               <w:rPr/>
-              <w:t>User Authentication</w:t>
+              <w:t>Add user</w:t>
             </w:r>
           </w:p>
         </w:tc>
@@ -1005,8 +1066,105 @@
         <w:trPr/>
         <w:tc>
           <w:tcPr>
-            <w:tcW w:w="3000" w:type="dxa"/>
-            <w:tcBorders>
+            <w:tcW w:w="2288" w:type="dxa"/>
+            <w:tcBorders>
+              <w:top w:val="single" w:sz="2" w:space="0" w:color="000000"/>
+              <w:left w:val="single" w:sz="2" w:space="0" w:color="000000"/>
+              <w:bottom w:val="single" w:sz="2" w:space="0" w:color="000000"/>
+              <w:insideH w:val="single" w:sz="2" w:space="0" w:color="000000"/>
+            </w:tcBorders>
+            <w:shd w:fill="auto" w:val="clear"/>
+          </w:tcPr>
+          <w:p>
+            <w:pPr>
+              <w:pStyle w:val="TableContents"/>
+              <w:rPr/>
+            </w:pPr>
+            <w:r>
+              <w:rPr/>
+              <w:t>DELETE</w:t>
+            </w:r>
+          </w:p>
+        </w:tc>
+        <w:tc>
+          <w:tcPr>
+            <w:tcW w:w="2288" w:type="dxa"/>
+            <w:tcBorders>
+              <w:top w:val="single" w:sz="2" w:space="0" w:color="000000"/>
+              <w:left w:val="single" w:sz="2" w:space="0" w:color="000000"/>
+              <w:bottom w:val="single" w:sz="2" w:space="0" w:color="000000"/>
+              <w:insideH w:val="single" w:sz="2" w:space="0" w:color="000000"/>
+            </w:tcBorders>
+            <w:shd w:fill="auto" w:val="clear"/>
+          </w:tcPr>
+          <w:p>
+            <w:pPr>
+              <w:pStyle w:val="TableContents"/>
+              <w:rPr/>
+            </w:pPr>
+            <w:r>
+              <w:rPr>
+                <w:i w:val="false"/>
+                <w:iCs w:val="false"/>
+              </w:rPr>
+              <w:t>/api/:id</w:t>
+            </w:r>
+          </w:p>
+        </w:tc>
+        <w:tc>
+          <w:tcPr>
+            <w:tcW w:w="5068" w:type="dxa"/>
+            <w:tcBorders>
+              <w:top w:val="single" w:sz="2" w:space="0" w:color="000000"/>
+              <w:left w:val="single" w:sz="2" w:space="0" w:color="000000"/>
+              <w:bottom w:val="single" w:sz="2" w:space="0" w:color="000000"/>
+              <w:right w:val="single" w:sz="2" w:space="0" w:color="000000"/>
+              <w:insideH w:val="single" w:sz="2" w:space="0" w:color="000000"/>
+              <w:insideV w:val="single" w:sz="2" w:space="0" w:color="000000"/>
+            </w:tcBorders>
+            <w:shd w:fill="auto" w:val="clear"/>
+          </w:tcPr>
+          <w:p>
+            <w:pPr>
+              <w:pStyle w:val="TableContents"/>
+              <w:rPr/>
+            </w:pPr>
+            <w:r>
+              <w:rPr/>
+              <w:t>Remove user</w:t>
+            </w:r>
+          </w:p>
+        </w:tc>
+      </w:tr>
+      <w:tr>
+        <w:trPr/>
+        <w:tc>
+          <w:tcPr>
+            <w:tcW w:w="2288" w:type="dxa"/>
+            <w:tcBorders>
+              <w:top w:val="single" w:sz="2" w:space="0" w:color="000000"/>
+              <w:left w:val="single" w:sz="2" w:space="0" w:color="000000"/>
+              <w:bottom w:val="single" w:sz="2" w:space="0" w:color="000000"/>
+              <w:insideH w:val="single" w:sz="2" w:space="0" w:color="000000"/>
+            </w:tcBorders>
+            <w:shd w:fill="auto" w:val="clear"/>
+          </w:tcPr>
+          <w:p>
+            <w:pPr>
+              <w:pStyle w:val="TableContents"/>
+              <w:rPr/>
+            </w:pPr>
+            <w:r>
+              <w:rPr/>
+              <w:t>PATCH</w:t>
+            </w:r>
+          </w:p>
+        </w:tc>
+        <w:tc>
+          <w:tcPr>
+            <w:tcW w:w="2288" w:type="dxa"/>
+            <w:tcBorders>
+              <w:top w:val="single" w:sz="2" w:space="0" w:color="000000"/>
               <w:left w:val="single" w:sz="2" w:space="0" w:color="000000"/>
               <w:bottom w:val="single" w:sz="2" w:space="0" w:color="000000"/>
               <w:insideH w:val="single" w:sz="2" w:space="0" w:color="000000"/>
@@ -1027,21 +1185,15 @@
                 <w:i w:val="false"/>
                 <w:iCs w:val="false"/>
               </w:rPr>
-              <w:t>/</w:t>
-            </w:r>
-            <w:r>
-              <w:rPr>
-                <w:i w:val="false"/>
-                <w:iCs w:val="false"/>
-              </w:rPr>
-              <w:t>api/add</w:t>
-            </w:r>
-          </w:p>
-        </w:tc>
-        <w:tc>
-          <w:tcPr>
-            <w:tcW w:w="6645" w:type="dxa"/>
-            <w:tcBorders>
+              <w:t>/api/:id</w:t>
+            </w:r>
+          </w:p>
+        </w:tc>
+        <w:tc>
+          <w:tcPr>
+            <w:tcW w:w="5068" w:type="dxa"/>
+            <w:tcBorders>
+              <w:top w:val="single" w:sz="2" w:space="0" w:color="000000"/>
               <w:left w:val="single" w:sz="2" w:space="0" w:color="000000"/>
               <w:bottom w:val="single" w:sz="2" w:space="0" w:color="000000"/>
               <w:right w:val="single" w:sz="2" w:space="0" w:color="000000"/>
@@ -1057,190 +1209,7 @@
             </w:pPr>
             <w:r>
               <w:rPr/>
-              <w:t>Add user</w:t>
-            </w:r>
-          </w:p>
-        </w:tc>
-      </w:tr>
-      <w:tr>
-        <w:trPr/>
-        <w:tc>
-          <w:tcPr>
-            <w:tcW w:w="3000" w:type="dxa"/>
-            <w:tcBorders>
-              <w:left w:val="single" w:sz="2" w:space="0" w:color="000000"/>
-              <w:bottom w:val="single" w:sz="2" w:space="0" w:color="000000"/>
-              <w:insideH w:val="single" w:sz="2" w:space="0" w:color="000000"/>
-            </w:tcBorders>
-            <w:shd w:fill="auto" w:val="clear"/>
-          </w:tcPr>
-          <w:p>
-            <w:pPr>
-              <w:pStyle w:val="TableContents"/>
-              <w:rPr>
-                <w:i w:val="false"/>
-                <w:i w:val="false"/>
-                <w:iCs w:val="false"/>
-              </w:rPr>
-            </w:pPr>
-            <w:r>
-              <w:rPr>
-                <w:i w:val="false"/>
-                <w:iCs w:val="false"/>
-              </w:rPr>
-              <w:t>/</w:t>
-            </w:r>
-            <w:r>
-              <w:rPr>
-                <w:i w:val="false"/>
-                <w:iCs w:val="false"/>
-              </w:rPr>
-              <w:t>api/remove/:id</w:t>
-            </w:r>
-          </w:p>
-        </w:tc>
-        <w:tc>
-          <w:tcPr>
-            <w:tcW w:w="6645" w:type="dxa"/>
-            <w:tcBorders>
-              <w:left w:val="single" w:sz="2" w:space="0" w:color="000000"/>
-              <w:bottom w:val="single" w:sz="2" w:space="0" w:color="000000"/>
-              <w:right w:val="single" w:sz="2" w:space="0" w:color="000000"/>
-              <w:insideH w:val="single" w:sz="2" w:space="0" w:color="000000"/>
-              <w:insideV w:val="single" w:sz="2" w:space="0" w:color="000000"/>
-            </w:tcBorders>
-            <w:shd w:fill="auto" w:val="clear"/>
-          </w:tcPr>
-          <w:p>
-            <w:pPr>
-              <w:pStyle w:val="TableContents"/>
-              <w:rPr/>
-            </w:pPr>
-            <w:r>
-              <w:rPr/>
-              <w:t>Remove user</w:t>
-            </w:r>
-          </w:p>
-        </w:tc>
-      </w:tr>
-      <w:tr>
-        <w:trPr/>
-        <w:tc>
-          <w:tcPr>
-            <w:tcW w:w="3000" w:type="dxa"/>
-            <w:tcBorders>
-              <w:left w:val="single" w:sz="2" w:space="0" w:color="000000"/>
-              <w:bottom w:val="single" w:sz="2" w:space="0" w:color="000000"/>
-              <w:insideH w:val="single" w:sz="2" w:space="0" w:color="000000"/>
-            </w:tcBorders>
-            <w:shd w:fill="auto" w:val="clear"/>
-          </w:tcPr>
-          <w:p>
-            <w:pPr>
-              <w:pStyle w:val="TableContents"/>
-              <w:rPr>
-                <w:i w:val="false"/>
-                <w:i w:val="false"/>
-                <w:iCs w:val="false"/>
-              </w:rPr>
-            </w:pPr>
-            <w:r>
-              <w:rPr>
-                <w:i w:val="false"/>
-                <w:iCs w:val="false"/>
-              </w:rPr>
-              <w:t>/</w:t>
-            </w:r>
-            <w:r>
-              <w:rPr>
-                <w:i w:val="false"/>
-                <w:iCs w:val="false"/>
-              </w:rPr>
-              <w:t>api/edit/:id</w:t>
-            </w:r>
-          </w:p>
-        </w:tc>
-        <w:tc>
-          <w:tcPr>
-            <w:tcW w:w="6645" w:type="dxa"/>
-            <w:tcBorders>
-              <w:left w:val="single" w:sz="2" w:space="0" w:color="000000"/>
-              <w:bottom w:val="single" w:sz="2" w:space="0" w:color="000000"/>
-              <w:right w:val="single" w:sz="2" w:space="0" w:color="000000"/>
-              <w:insideH w:val="single" w:sz="2" w:space="0" w:color="000000"/>
-              <w:insideV w:val="single" w:sz="2" w:space="0" w:color="000000"/>
-            </w:tcBorders>
-            <w:shd w:fill="auto" w:val="clear"/>
-          </w:tcPr>
-          <w:p>
-            <w:pPr>
-              <w:pStyle w:val="TableContents"/>
-              <w:rPr/>
-            </w:pPr>
-            <w:r>
-              <w:rPr/>
-              <w:t>Edit user details</w:t>
-            </w:r>
-          </w:p>
-        </w:tc>
-      </w:tr>
-      <w:tr>
-        <w:trPr/>
-        <w:tc>
-          <w:tcPr>
-            <w:tcW w:w="3000" w:type="dxa"/>
-            <w:tcBorders>
-              <w:left w:val="single" w:sz="2" w:space="0" w:color="000000"/>
-              <w:bottom w:val="single" w:sz="2" w:space="0" w:color="000000"/>
-              <w:insideH w:val="single" w:sz="2" w:space="0" w:color="000000"/>
-            </w:tcBorders>
-            <w:shd w:fill="auto" w:val="clear"/>
-          </w:tcPr>
-          <w:p>
-            <w:pPr>
-              <w:pStyle w:val="TableContents"/>
-              <w:rPr>
-                <w:i w:val="false"/>
-                <w:i w:val="false"/>
-                <w:iCs w:val="false"/>
-              </w:rPr>
-            </w:pPr>
-            <w:r>
-              <w:rPr>
-                <w:i w:val="false"/>
-                <w:iCs w:val="false"/>
-              </w:rPr>
-              <w:t>/</w:t>
-            </w:r>
-            <w:r>
-              <w:rPr>
-                <w:i w:val="false"/>
-                <w:iCs w:val="false"/>
-              </w:rPr>
-              <w:t>api/change/:id</w:t>
-            </w:r>
-          </w:p>
-        </w:tc>
-        <w:tc>
-          <w:tcPr>
-            <w:tcW w:w="6645" w:type="dxa"/>
-            <w:tcBorders>
-              <w:left w:val="single" w:sz="2" w:space="0" w:color="000000"/>
-              <w:bottom w:val="single" w:sz="2" w:space="0" w:color="000000"/>
-              <w:right w:val="single" w:sz="2" w:space="0" w:color="000000"/>
-              <w:insideH w:val="single" w:sz="2" w:space="0" w:color="000000"/>
-              <w:insideV w:val="single" w:sz="2" w:space="0" w:color="000000"/>
-            </w:tcBorders>
-            <w:shd w:fill="auto" w:val="clear"/>
-          </w:tcPr>
-          <w:p>
-            <w:pPr>
-              <w:pStyle w:val="TableContents"/>
-              <w:rPr/>
-            </w:pPr>
-            <w:r>
-              <w:rPr/>
-              <w:t>Change user scope</w:t>
+              <w:t>Edit user details, Change user scope</w:t>
             </w:r>
           </w:p>
         </w:tc>
@@ -1263,6 +1232,7 @@
       <w:pgNumType w:fmt="decimal"/>
       <w:formProt w:val="false"/>
       <w:textDirection w:val="lrTb"/>
+      <w:docGrid w:type="default" w:linePitch="100" w:charSpace="0"/>
     </w:sectPr>
   </w:body>
 </w:document>
@@ -1368,6 +1338,98 @@
   <w:abstractNum w:abstractNumId="2">
     <w:lvl w:ilvl="0">
       <w:start w:val="1"/>
+      <w:numFmt w:val="none"/>
+      <w:suff w:val="nothing"/>
+      <w:lvlText w:val=""/>
+      <w:lvlJc w:val="left"/>
+      <w:pPr>
+        <w:ind w:left="0" w:hanging="0"/>
+      </w:pPr>
+    </w:lvl>
+    <w:lvl w:ilvl="1">
+      <w:start w:val="1"/>
+      <w:numFmt w:val="none"/>
+      <w:suff w:val="nothing"/>
+      <w:lvlText w:val=""/>
+      <w:lvlJc w:val="left"/>
+      <w:pPr>
+        <w:ind w:left="0" w:hanging="0"/>
+      </w:pPr>
+    </w:lvl>
+    <w:lvl w:ilvl="2">
+      <w:start w:val="1"/>
+      <w:numFmt w:val="none"/>
+      <w:suff w:val="nothing"/>
+      <w:lvlText w:val=""/>
+      <w:lvlJc w:val="left"/>
+      <w:pPr>
+        <w:ind w:left="0" w:hanging="0"/>
+      </w:pPr>
+    </w:lvl>
+    <w:lvl w:ilvl="3">
+      <w:start w:val="1"/>
+      <w:numFmt w:val="none"/>
+      <w:suff w:val="nothing"/>
+      <w:lvlText w:val=""/>
+      <w:lvlJc w:val="left"/>
+      <w:pPr>
+        <w:ind w:left="0" w:hanging="0"/>
+      </w:pPr>
+    </w:lvl>
+    <w:lvl w:ilvl="4">
+      <w:start w:val="1"/>
+      <w:numFmt w:val="none"/>
+      <w:suff w:val="nothing"/>
+      <w:lvlText w:val=""/>
+      <w:lvlJc w:val="left"/>
+      <w:pPr>
+        <w:ind w:left="0" w:hanging="0"/>
+      </w:pPr>
+    </w:lvl>
+    <w:lvl w:ilvl="5">
+      <w:start w:val="1"/>
+      <w:numFmt w:val="none"/>
+      <w:suff w:val="nothing"/>
+      <w:lvlText w:val=""/>
+      <w:lvlJc w:val="left"/>
+      <w:pPr>
+        <w:ind w:left="0" w:hanging="0"/>
+      </w:pPr>
+    </w:lvl>
+    <w:lvl w:ilvl="6">
+      <w:start w:val="1"/>
+      <w:numFmt w:val="none"/>
+      <w:suff w:val="nothing"/>
+      <w:lvlText w:val=""/>
+      <w:lvlJc w:val="left"/>
+      <w:pPr>
+        <w:ind w:left="0" w:hanging="0"/>
+      </w:pPr>
+    </w:lvl>
+    <w:lvl w:ilvl="7">
+      <w:start w:val="1"/>
+      <w:numFmt w:val="none"/>
+      <w:suff w:val="nothing"/>
+      <w:lvlText w:val=""/>
+      <w:lvlJc w:val="left"/>
+      <w:pPr>
+        <w:ind w:left="0" w:hanging="0"/>
+      </w:pPr>
+    </w:lvl>
+    <w:lvl w:ilvl="8">
+      <w:start w:val="1"/>
+      <w:numFmt w:val="none"/>
+      <w:suff w:val="nothing"/>
+      <w:lvlText w:val=""/>
+      <w:lvlJc w:val="left"/>
+      <w:pPr>
+        <w:ind w:left="0" w:hanging="0"/>
+      </w:pPr>
+    </w:lvl>
+  </w:abstractNum>
+  <w:abstractNum w:abstractNumId="3">
+    <w:lvl w:ilvl="0">
+      <w:start w:val="1"/>
       <w:numFmt w:val="decimal"/>
       <w:lvlText w:val="%1."/>
       <w:lvlJc w:val="left"/>
@@ -1377,7 +1439,6 @@
         </w:tabs>
         <w:ind w:left="720" w:hanging="360"/>
       </w:pPr>
-      <w:rPr/>
     </w:lvl>
     <w:lvl w:ilvl="1">
       <w:start w:val="1"/>
@@ -1390,7 +1451,6 @@
         </w:tabs>
         <w:ind w:left="1080" w:hanging="360"/>
       </w:pPr>
-      <w:rPr/>
     </w:lvl>
     <w:lvl w:ilvl="2">
       <w:start w:val="1"/>
@@ -1403,7 +1463,6 @@
         </w:tabs>
         <w:ind w:left="1440" w:hanging="360"/>
       </w:pPr>
-      <w:rPr/>
     </w:lvl>
     <w:lvl w:ilvl="3">
       <w:start w:val="1"/>
@@ -1416,7 +1475,6 @@
         </w:tabs>
         <w:ind w:left="1800" w:hanging="360"/>
       </w:pPr>
-      <w:rPr/>
     </w:lvl>
     <w:lvl w:ilvl="4">
       <w:start w:val="1"/>
@@ -1429,7 +1487,6 @@
         </w:tabs>
         <w:ind w:left="2160" w:hanging="360"/>
       </w:pPr>
-      <w:rPr/>
     </w:lvl>
     <w:lvl w:ilvl="5">
       <w:start w:val="1"/>
@@ -1442,7 +1499,6 @@
         </w:tabs>
         <w:ind w:left="2520" w:hanging="360"/>
       </w:pPr>
-      <w:rPr/>
     </w:lvl>
     <w:lvl w:ilvl="6">
       <w:start w:val="1"/>
@@ -1455,7 +1511,6 @@
         </w:tabs>
         <w:ind w:left="2880" w:hanging="360"/>
       </w:pPr>
-      <w:rPr/>
     </w:lvl>
     <w:lvl w:ilvl="7">
       <w:start w:val="1"/>
@@ -1468,7 +1523,6 @@
         </w:tabs>
         <w:ind w:left="3240" w:hanging="360"/>
       </w:pPr>
-      <w:rPr/>
     </w:lvl>
     <w:lvl w:ilvl="8">
       <w:start w:val="1"/>
@@ -1481,7 +1535,6 @@
         </w:tabs>
         <w:ind w:left="3600" w:hanging="360"/>
       </w:pPr>
-      <w:rPr/>
     </w:lvl>
   </w:abstractNum>
   <w:num w:numId="1">
@@ -1489,6 +1542,9 @@
   </w:num>
   <w:num w:numId="2">
     <w:abstractNumId w:val="2"/>
+  </w:num>
+  <w:num w:numId="3">
+    <w:abstractNumId w:val="3"/>
   </w:num>
 </w:numbering>
 </file>
@@ -1500,15 +1556,12 @@
       <w:rPr>
         <w:rFonts w:ascii="Liberation Serif" w:hAnsi="Liberation Serif" w:eastAsia="Noto Sans CJK SC" w:cs="FreeSans"/>
         <w:kern w:val="2"/>
-        <w:sz w:val="24"/>
         <w:szCs w:val="24"/>
         <w:lang w:val="en-IN" w:eastAsia="zh-CN" w:bidi="hi-IN"/>
       </w:rPr>
     </w:rPrDefault>
     <w:pPrDefault>
-      <w:pPr>
-        <w:widowControl/>
-      </w:pPr>
+      <w:pPr/>
     </w:pPrDefault>
   </w:docDefaults>
   <w:style w:type="paragraph" w:styleId="Normal">
@@ -1516,6 +1569,8 @@
     <w:qFormat/>
     <w:pPr>
       <w:widowControl/>
+      <w:bidi w:val="0"/>
+      <w:jc w:val="left"/>
     </w:pPr>
     <w:rPr>
       <w:rFonts w:ascii="Liberation Serif" w:hAnsi="Liberation Serif" w:eastAsia="Noto Sans CJK SC" w:cs="FreeSans"/>
@@ -1529,7 +1584,6 @@
   <w:style w:type="paragraph" w:styleId="Heading3">
     <w:name w:val="Heading 3"/>
     <w:basedOn w:val="Heading"/>
-    <w:next w:val="TextBody"/>
     <w:qFormat/>
     <w:pPr>
       <w:numPr>
@@ -1549,7 +1603,6 @@
   <w:style w:type="paragraph" w:styleId="Heading5">
     <w:name w:val="Heading 5"/>
     <w:basedOn w:val="Heading"/>
-    <w:next w:val="TextBody"/>
     <w:qFormat/>
     <w:pPr>
       <w:numPr>
@@ -1569,7 +1622,6 @@
   <w:style w:type="paragraph" w:styleId="Heading7">
     <w:name w:val="Heading 7"/>
     <w:basedOn w:val="Heading"/>
-    <w:next w:val="TextBody"/>
     <w:qFormat/>
     <w:pPr>
       <w:numPr>
@@ -1658,5 +1710,18 @@
     </w:pPr>
     <w:rPr/>
   </w:style>
+  <w:style w:type="paragraph" w:styleId="TableHeading">
+    <w:name w:val="Table Heading"/>
+    <w:basedOn w:val="TableContents"/>
+    <w:qFormat/>
+    <w:pPr>
+      <w:suppressLineNumbers/>
+      <w:jc w:val="center"/>
+    </w:pPr>
+    <w:rPr>
+      <w:b/>
+      <w:bCs/>
+    </w:rPr>
+  </w:style>
 </w:styles>
 </file>